--- a/reports/D03/student 02/Planning And Progress Report S02-D03.docx
+++ b/reports/D03/student 02/Planning And Progress Report S02-D03.docx
@@ -437,14 +437,12 @@
               </w:rPr>
               <w:t xml:space="preserve"> </w:t>
             </w:r>
-            <w:hyperlink r:id="rId6">
+            <w:hyperlink r:id="rId6" w:history="1">
               <w:r>
                 <w:rPr>
                   <w:rStyle w:val="Hipervnculo"/>
-                  <w:rFonts w:ascii="Calibri Light" w:eastAsia="Calibri Light" w:hAnsi="Calibri Light" w:cs="Calibri Light"/>
-                  <w:lang w:val="en-US"/>
                 </w:rPr>
-                <w:t>https://github.com/DP2-C1-07/Acme-SF-D02.git</w:t>
+                <w:t>https://github.com/DP2-C1-07/Acme-SF-D03.git</w:t>
               </w:r>
             </w:hyperlink>
           </w:p>
@@ -666,23 +664,13 @@
               </w:rPr>
               <w:t xml:space="preserve">UVUS: </w:t>
             </w:r>
-            <w:proofErr w:type="spellStart"/>
-            <w:r>
-              <w:rPr>
-                <w:rFonts w:ascii="Calibri" w:eastAsia="Calibri" w:hAnsi="Calibri" w:cs="Calibri"/>
-                <w:color w:val="000000" w:themeColor="text1"/>
-                <w:lang w:val="en-US"/>
-              </w:rPr>
-              <w:t>mararnmon</w:t>
-            </w:r>
-            <w:proofErr w:type="spellEnd"/>
-            <w:r>
-              <w:rPr>
-                <w:rFonts w:ascii="Calibri" w:eastAsia="Calibri" w:hAnsi="Calibri" w:cs="Calibri"/>
-                <w:color w:val="000000" w:themeColor="text1"/>
-                <w:lang w:val="en-US"/>
-              </w:rPr>
-              <w:t xml:space="preserve">  </w:t>
+            <w:r>
+              <w:rPr>
+                <w:rFonts w:ascii="Calibri" w:eastAsia="Calibri" w:hAnsi="Calibri" w:cs="Calibri"/>
+                <w:color w:val="000000" w:themeColor="text1"/>
+                <w:lang w:val="en-US"/>
+              </w:rPr>
+              <w:t xml:space="preserve">mararnmon  </w:t>
             </w:r>
           </w:p>
           <w:p>
@@ -693,88 +681,42 @@
                 <w:rFonts w:ascii="Calibri Light" w:eastAsia="Calibri Light" w:hAnsi="Calibri Light" w:cs="Calibri Light"/>
               </w:rPr>
             </w:pPr>
-            <w:proofErr w:type="spellStart"/>
             <w:r>
               <w:rPr>
                 <w:rFonts w:ascii="Calibri Light" w:eastAsia="Calibri Light" w:hAnsi="Calibri Light" w:cs="Calibri Light"/>
                 <w:b/>
                 <w:bCs/>
               </w:rPr>
-              <w:t>Name</w:t>
-            </w:r>
-            <w:proofErr w:type="spellEnd"/>
+              <w:t xml:space="preserve">Name: </w:t>
+            </w:r>
+            <w:r>
+              <w:rPr>
+                <w:rFonts w:ascii="Calibri Light" w:eastAsia="Calibri Light" w:hAnsi="Calibri Light" w:cs="Calibri Light"/>
+              </w:rPr>
+              <w:t xml:space="preserve">Arnáiz Montero, Marco Antonio </w:t>
+            </w:r>
+          </w:p>
+          <w:p>
+            <w:pPr>
+              <w:pStyle w:val="Sinespaciado"/>
+              <w:jc w:val="both"/>
+              <w:rPr>
+                <w:rFonts w:ascii="Calibri Light" w:eastAsia="Calibri Light" w:hAnsi="Calibri Light" w:cs="Calibri Light"/>
+              </w:rPr>
+            </w:pPr>
             <w:r>
               <w:rPr>
                 <w:rFonts w:ascii="Calibri Light" w:eastAsia="Calibri Light" w:hAnsi="Calibri Light" w:cs="Calibri Light"/>
                 <w:b/>
                 <w:bCs/>
               </w:rPr>
-              <w:t xml:space="preserve">: </w:t>
-            </w:r>
-            <w:proofErr w:type="spellStart"/>
+              <w:t>Roles:</w:t>
+            </w:r>
             <w:r>
               <w:rPr>
                 <w:rFonts w:ascii="Calibri Light" w:eastAsia="Calibri Light" w:hAnsi="Calibri Light" w:cs="Calibri Light"/>
               </w:rPr>
-              <w:t>Arnáiz</w:t>
-            </w:r>
-            <w:proofErr w:type="spellEnd"/>
-            <w:r>
-              <w:rPr>
-                <w:rFonts w:ascii="Calibri Light" w:eastAsia="Calibri Light" w:hAnsi="Calibri Light" w:cs="Calibri Light"/>
-              </w:rPr>
-              <w:t xml:space="preserve"> Montero, Marco Antonio </w:t>
-            </w:r>
-          </w:p>
-          <w:p>
-            <w:pPr>
-              <w:pStyle w:val="Sinespaciado"/>
-              <w:jc w:val="both"/>
-              <w:rPr>
-                <w:rFonts w:ascii="Calibri Light" w:eastAsia="Calibri Light" w:hAnsi="Calibri Light" w:cs="Calibri Light"/>
-              </w:rPr>
-            </w:pPr>
-            <w:r>
-              <w:rPr>
-                <w:rFonts w:ascii="Calibri Light" w:eastAsia="Calibri Light" w:hAnsi="Calibri Light" w:cs="Calibri Light"/>
-                <w:b/>
-                <w:bCs/>
-              </w:rPr>
-              <w:t>Roles:</w:t>
-            </w:r>
-            <w:r>
-              <w:rPr>
-                <w:rFonts w:ascii="Calibri Light" w:eastAsia="Calibri Light" w:hAnsi="Calibri Light" w:cs="Calibri Light"/>
-              </w:rPr>
-              <w:t xml:space="preserve"> </w:t>
-            </w:r>
-            <w:proofErr w:type="spellStart"/>
-            <w:r>
-              <w:rPr>
-                <w:rFonts w:ascii="Calibri Light" w:eastAsia="Calibri Light" w:hAnsi="Calibri Light" w:cs="Calibri Light"/>
-              </w:rPr>
-              <w:t>developer</w:t>
-            </w:r>
-            <w:proofErr w:type="spellEnd"/>
-            <w:r>
-              <w:rPr>
-                <w:rFonts w:ascii="Calibri Light" w:eastAsia="Calibri Light" w:hAnsi="Calibri Light" w:cs="Calibri Light"/>
-              </w:rPr>
-              <w:t xml:space="preserve">, </w:t>
-            </w:r>
-            <w:proofErr w:type="spellStart"/>
-            <w:r>
-              <w:rPr>
-                <w:rFonts w:ascii="Calibri Light" w:eastAsia="Calibri Light" w:hAnsi="Calibri Light" w:cs="Calibri Light"/>
-              </w:rPr>
-              <w:t>operator</w:t>
-            </w:r>
-            <w:proofErr w:type="spellEnd"/>
-            <w:r>
-              <w:rPr>
-                <w:rFonts w:ascii="Calibri Light" w:eastAsia="Calibri Light" w:hAnsi="Calibri Light" w:cs="Calibri Light"/>
-              </w:rPr>
-              <w:t xml:space="preserve"> </w:t>
+              <w:t xml:space="preserve"> developer, operator </w:t>
             </w:r>
           </w:p>
         </w:tc>
@@ -868,18 +810,8 @@
                 <w:color w:val="000000" w:themeColor="text1"/>
                 <w:lang w:val="en-US"/>
               </w:rPr>
-              <w:t xml:space="preserve"> </w:t>
-            </w:r>
-            <w:proofErr w:type="spellStart"/>
-            <w:r>
-              <w:rPr>
-                <w:rFonts w:ascii="Calibri" w:eastAsia="Calibri" w:hAnsi="Calibri" w:cs="Calibri"/>
-                <w:color w:val="000000" w:themeColor="text1"/>
-                <w:lang w:val="en-US"/>
-              </w:rPr>
-              <w:t>alfalolan</w:t>
-            </w:r>
-            <w:proofErr w:type="spellEnd"/>
+              <w:t xml:space="preserve"> alfalolan</w:t>
+            </w:r>
           </w:p>
           <w:p>
             <w:pPr>
@@ -903,23 +835,7 @@
                 <w:rFonts w:ascii="Calibri Light" w:eastAsia="Calibri Light" w:hAnsi="Calibri Light" w:cs="Calibri Light"/>
                 <w:lang w:val="en-US"/>
               </w:rPr>
-              <w:t xml:space="preserve">Alonso </w:t>
-            </w:r>
-            <w:proofErr w:type="spellStart"/>
-            <w:r>
-              <w:rPr>
-                <w:rFonts w:ascii="Calibri Light" w:eastAsia="Calibri Light" w:hAnsi="Calibri Light" w:cs="Calibri Light"/>
-                <w:lang w:val="en-US"/>
-              </w:rPr>
-              <w:t>Lanzarán</w:t>
-            </w:r>
-            <w:proofErr w:type="spellEnd"/>
-            <w:r>
-              <w:rPr>
-                <w:rFonts w:ascii="Calibri Light" w:eastAsia="Calibri Light" w:hAnsi="Calibri Light" w:cs="Calibri Light"/>
-                <w:lang w:val="en-US"/>
-              </w:rPr>
-              <w:t>, Alfonso Luis</w:t>
+              <w:t>Alonso Lanzarán, Alfonso Luis</w:t>
             </w:r>
           </w:p>
           <w:p>
@@ -1035,7 +951,6 @@
               </w:rPr>
               <w:t xml:space="preserve">UVUS: </w:t>
             </w:r>
-            <w:proofErr w:type="spellStart"/>
             <w:r>
               <w:rPr>
                 <w:rFonts w:ascii="Calibri" w:eastAsia="Calibri" w:hAnsi="Calibri" w:cs="Calibri"/>
@@ -1044,7 +959,6 @@
               </w:rPr>
               <w:t>albsanmim</w:t>
             </w:r>
-            <w:proofErr w:type="spellEnd"/>
           </w:p>
           <w:p>
             <w:pPr>
@@ -1070,25 +984,7 @@
                 <w:color w:val="000000" w:themeColor="text1"/>
                 <w:lang w:val="en-US"/>
               </w:rPr>
-              <w:t xml:space="preserve"> Sánchez </w:t>
-            </w:r>
-            <w:proofErr w:type="spellStart"/>
-            <w:r>
-              <w:rPr>
-                <w:rFonts w:ascii="Calibri" w:eastAsia="Calibri" w:hAnsi="Calibri" w:cs="Calibri"/>
-                <w:color w:val="000000" w:themeColor="text1"/>
-                <w:lang w:val="en-US"/>
-              </w:rPr>
-              <w:t>Mimbrero</w:t>
-            </w:r>
-            <w:proofErr w:type="spellEnd"/>
-            <w:r>
-              <w:rPr>
-                <w:rFonts w:ascii="Calibri" w:eastAsia="Calibri" w:hAnsi="Calibri" w:cs="Calibri"/>
-                <w:color w:val="000000" w:themeColor="text1"/>
-                <w:lang w:val="en-US"/>
-              </w:rPr>
-              <w:t>, Alberto</w:t>
+              <w:t xml:space="preserve"> Sánchez Mimbrero, Alberto</w:t>
             </w:r>
           </w:p>
           <w:p>
@@ -1364,6 +1260,7 @@
             </w:tabs>
             <w:rPr>
               <w:rStyle w:val="Hipervnculo"/>
+              <w:noProof/>
             </w:rPr>
           </w:pPr>
           <w:r>
@@ -1379,28 +1276,49 @@
             <w:r>
               <w:rPr>
                 <w:rStyle w:val="Hipervnculo"/>
+                <w:noProof/>
               </w:rPr>
               <w:t>Cover</w:t>
             </w:r>
             <w:r>
+              <w:rPr>
+                <w:noProof/>
+              </w:rPr>
               <w:tab/>
             </w:r>
             <w:r>
+              <w:rPr>
+                <w:noProof/>
+              </w:rPr>
               <w:fldChar w:fldCharType="begin"/>
             </w:r>
             <w:r>
+              <w:rPr>
+                <w:noProof/>
+              </w:rPr>
               <w:instrText>PAGEREF _Toc1321434062 \h</w:instrText>
             </w:r>
             <w:r>
+              <w:rPr>
+                <w:noProof/>
+              </w:rPr>
+            </w:r>
+            <w:r>
+              <w:rPr>
+                <w:noProof/>
+              </w:rPr>
               <w:fldChar w:fldCharType="separate"/>
             </w:r>
             <w:r>
               <w:rPr>
-                <w:rStyle w:val="Hipervnculo"/>
-              </w:rPr>
-              <w:t>1</w:t>
-            </w:r>
-            <w:r>
+                <w:noProof/>
+              </w:rPr>
+              <w:t>2</w:t>
+            </w:r>
+            <w:r>
+              <w:rPr>
+                <w:noProof/>
+              </w:rPr>
               <w:fldChar w:fldCharType="end"/>
             </w:r>
           </w:hyperlink>
@@ -1413,34 +1331,56 @@
             </w:tabs>
             <w:rPr>
               <w:rStyle w:val="Hipervnculo"/>
+              <w:noProof/>
             </w:rPr>
           </w:pPr>
           <w:hyperlink w:anchor="_Toc1280841211">
             <w:r>
               <w:rPr>
                 <w:rStyle w:val="Hipervnculo"/>
+                <w:noProof/>
               </w:rPr>
               <w:t>Executive summary</w:t>
             </w:r>
             <w:r>
+              <w:rPr>
+                <w:noProof/>
+              </w:rPr>
               <w:tab/>
             </w:r>
             <w:r>
+              <w:rPr>
+                <w:noProof/>
+              </w:rPr>
               <w:fldChar w:fldCharType="begin"/>
             </w:r>
             <w:r>
+              <w:rPr>
+                <w:noProof/>
+              </w:rPr>
               <w:instrText>PAGEREF _Toc1280841211 \h</w:instrText>
             </w:r>
             <w:r>
+              <w:rPr>
+                <w:noProof/>
+              </w:rPr>
+            </w:r>
+            <w:r>
+              <w:rPr>
+                <w:noProof/>
+              </w:rPr>
               <w:fldChar w:fldCharType="separate"/>
             </w:r>
             <w:r>
               <w:rPr>
-                <w:rStyle w:val="Hipervnculo"/>
+                <w:noProof/>
               </w:rPr>
               <w:t>2</w:t>
             </w:r>
             <w:r>
+              <w:rPr>
+                <w:noProof/>
+              </w:rPr>
               <w:fldChar w:fldCharType="end"/>
             </w:r>
           </w:hyperlink>
@@ -1453,34 +1393,56 @@
             </w:tabs>
             <w:rPr>
               <w:rStyle w:val="Hipervnculo"/>
+              <w:noProof/>
             </w:rPr>
           </w:pPr>
           <w:hyperlink w:anchor="_Toc1360073073">
             <w:r>
               <w:rPr>
                 <w:rStyle w:val="Hipervnculo"/>
+                <w:noProof/>
               </w:rPr>
               <w:t>Revision table</w:t>
             </w:r>
             <w:r>
+              <w:rPr>
+                <w:noProof/>
+              </w:rPr>
               <w:tab/>
             </w:r>
             <w:r>
+              <w:rPr>
+                <w:noProof/>
+              </w:rPr>
               <w:fldChar w:fldCharType="begin"/>
             </w:r>
             <w:r>
+              <w:rPr>
+                <w:noProof/>
+              </w:rPr>
               <w:instrText>PAGEREF _Toc1360073073 \h</w:instrText>
             </w:r>
             <w:r>
+              <w:rPr>
+                <w:noProof/>
+              </w:rPr>
+            </w:r>
+            <w:r>
+              <w:rPr>
+                <w:noProof/>
+              </w:rPr>
               <w:fldChar w:fldCharType="separate"/>
             </w:r>
             <w:r>
               <w:rPr>
-                <w:rStyle w:val="Hipervnculo"/>
+                <w:noProof/>
               </w:rPr>
               <w:t>2</w:t>
             </w:r>
             <w:r>
+              <w:rPr>
+                <w:noProof/>
+              </w:rPr>
               <w:fldChar w:fldCharType="end"/>
             </w:r>
           </w:hyperlink>
@@ -1493,34 +1455,56 @@
             </w:tabs>
             <w:rPr>
               <w:rStyle w:val="Hipervnculo"/>
+              <w:noProof/>
             </w:rPr>
           </w:pPr>
           <w:hyperlink w:anchor="_Toc1368175382">
             <w:r>
               <w:rPr>
                 <w:rStyle w:val="Hipervnculo"/>
+                <w:noProof/>
               </w:rPr>
               <w:t>Introduction</w:t>
             </w:r>
             <w:r>
+              <w:rPr>
+                <w:noProof/>
+              </w:rPr>
               <w:tab/>
             </w:r>
             <w:r>
+              <w:rPr>
+                <w:noProof/>
+              </w:rPr>
               <w:fldChar w:fldCharType="begin"/>
             </w:r>
             <w:r>
+              <w:rPr>
+                <w:noProof/>
+              </w:rPr>
               <w:instrText>PAGEREF _Toc1368175382 \h</w:instrText>
             </w:r>
             <w:r>
+              <w:rPr>
+                <w:noProof/>
+              </w:rPr>
+            </w:r>
+            <w:r>
+              <w:rPr>
+                <w:noProof/>
+              </w:rPr>
               <w:fldChar w:fldCharType="separate"/>
             </w:r>
             <w:r>
               <w:rPr>
-                <w:rStyle w:val="Hipervnculo"/>
-              </w:rPr>
-              <w:t>2</w:t>
-            </w:r>
-            <w:r>
+                <w:noProof/>
+              </w:rPr>
+              <w:t>3</w:t>
+            </w:r>
+            <w:r>
+              <w:rPr>
+                <w:noProof/>
+              </w:rPr>
               <w:fldChar w:fldCharType="end"/>
             </w:r>
           </w:hyperlink>
@@ -1533,34 +1517,56 @@
             </w:tabs>
             <w:rPr>
               <w:rStyle w:val="Hipervnculo"/>
+              <w:noProof/>
             </w:rPr>
           </w:pPr>
           <w:hyperlink w:anchor="_Toc1386914936">
             <w:r>
               <w:rPr>
                 <w:rStyle w:val="Hipervnculo"/>
+                <w:noProof/>
               </w:rPr>
               <w:t>Contents</w:t>
             </w:r>
             <w:r>
+              <w:rPr>
+                <w:noProof/>
+              </w:rPr>
               <w:tab/>
             </w:r>
             <w:r>
+              <w:rPr>
+                <w:noProof/>
+              </w:rPr>
               <w:fldChar w:fldCharType="begin"/>
             </w:r>
             <w:r>
+              <w:rPr>
+                <w:noProof/>
+              </w:rPr>
               <w:instrText>PAGEREF _Toc1386914936 \h</w:instrText>
             </w:r>
             <w:r>
+              <w:rPr>
+                <w:noProof/>
+              </w:rPr>
+            </w:r>
+            <w:r>
+              <w:rPr>
+                <w:noProof/>
+              </w:rPr>
               <w:fldChar w:fldCharType="separate"/>
             </w:r>
             <w:r>
               <w:rPr>
-                <w:rStyle w:val="Hipervnculo"/>
+                <w:noProof/>
               </w:rPr>
               <w:t>3</w:t>
             </w:r>
             <w:r>
+              <w:rPr>
+                <w:noProof/>
+              </w:rPr>
               <w:fldChar w:fldCharType="end"/>
             </w:r>
           </w:hyperlink>
@@ -1573,34 +1579,56 @@
             </w:tabs>
             <w:rPr>
               <w:rStyle w:val="Hipervnculo"/>
+              <w:noProof/>
             </w:rPr>
           </w:pPr>
           <w:hyperlink w:anchor="_Toc1398666171">
             <w:r>
               <w:rPr>
                 <w:rStyle w:val="Hipervnculo"/>
+                <w:noProof/>
               </w:rPr>
               <w:t>Planning chapter:</w:t>
             </w:r>
             <w:r>
+              <w:rPr>
+                <w:noProof/>
+              </w:rPr>
               <w:tab/>
             </w:r>
             <w:r>
+              <w:rPr>
+                <w:noProof/>
+              </w:rPr>
               <w:fldChar w:fldCharType="begin"/>
             </w:r>
             <w:r>
+              <w:rPr>
+                <w:noProof/>
+              </w:rPr>
               <w:instrText>PAGEREF _Toc1398666171 \h</w:instrText>
             </w:r>
             <w:r>
+              <w:rPr>
+                <w:noProof/>
+              </w:rPr>
+            </w:r>
+            <w:r>
+              <w:rPr>
+                <w:noProof/>
+              </w:rPr>
               <w:fldChar w:fldCharType="separate"/>
             </w:r>
             <w:r>
               <w:rPr>
-                <w:rStyle w:val="Hipervnculo"/>
+                <w:noProof/>
               </w:rPr>
               <w:t>3</w:t>
             </w:r>
             <w:r>
+              <w:rPr>
+                <w:noProof/>
+              </w:rPr>
               <w:fldChar w:fldCharType="end"/>
             </w:r>
           </w:hyperlink>
@@ -1613,34 +1641,56 @@
             </w:tabs>
             <w:rPr>
               <w:rStyle w:val="Hipervnculo"/>
+              <w:noProof/>
             </w:rPr>
           </w:pPr>
           <w:hyperlink w:anchor="_Toc1352627132">
             <w:r>
               <w:rPr>
                 <w:rStyle w:val="Hipervnculo"/>
+                <w:noProof/>
               </w:rPr>
               <w:t>Progress chapter</w:t>
             </w:r>
             <w:r>
+              <w:rPr>
+                <w:noProof/>
+              </w:rPr>
               <w:tab/>
             </w:r>
             <w:r>
+              <w:rPr>
+                <w:noProof/>
+              </w:rPr>
               <w:fldChar w:fldCharType="begin"/>
             </w:r>
             <w:r>
+              <w:rPr>
+                <w:noProof/>
+              </w:rPr>
               <w:instrText>PAGEREF _Toc1352627132 \h</w:instrText>
             </w:r>
             <w:r>
+              <w:rPr>
+                <w:noProof/>
+              </w:rPr>
+            </w:r>
+            <w:r>
+              <w:rPr>
+                <w:noProof/>
+              </w:rPr>
               <w:fldChar w:fldCharType="separate"/>
             </w:r>
             <w:r>
               <w:rPr>
-                <w:rStyle w:val="Hipervnculo"/>
-              </w:rPr>
-              <w:t>6</w:t>
-            </w:r>
-            <w:r>
+                <w:noProof/>
+              </w:rPr>
+              <w:t>5</w:t>
+            </w:r>
+            <w:r>
+              <w:rPr>
+                <w:noProof/>
+              </w:rPr>
               <w:fldChar w:fldCharType="end"/>
             </w:r>
           </w:hyperlink>
@@ -1653,34 +1703,56 @@
             </w:tabs>
             <w:rPr>
               <w:rStyle w:val="Hipervnculo"/>
+              <w:noProof/>
             </w:rPr>
           </w:pPr>
           <w:hyperlink w:anchor="_Toc196166898">
             <w:r>
               <w:rPr>
                 <w:rStyle w:val="Hipervnculo"/>
+                <w:noProof/>
               </w:rPr>
               <w:t>Conclusions</w:t>
             </w:r>
             <w:r>
+              <w:rPr>
+                <w:noProof/>
+              </w:rPr>
               <w:tab/>
             </w:r>
             <w:r>
+              <w:rPr>
+                <w:noProof/>
+              </w:rPr>
               <w:fldChar w:fldCharType="begin"/>
             </w:r>
             <w:r>
+              <w:rPr>
+                <w:noProof/>
+              </w:rPr>
               <w:instrText>PAGEREF _Toc196166898 \h</w:instrText>
             </w:r>
             <w:r>
+              <w:rPr>
+                <w:noProof/>
+              </w:rPr>
+            </w:r>
+            <w:r>
+              <w:rPr>
+                <w:noProof/>
+              </w:rPr>
               <w:fldChar w:fldCharType="separate"/>
             </w:r>
             <w:r>
               <w:rPr>
-                <w:rStyle w:val="Hipervnculo"/>
-              </w:rPr>
-              <w:t>6</w:t>
-            </w:r>
-            <w:r>
+                <w:noProof/>
+              </w:rPr>
+              <w:t>5</w:t>
+            </w:r>
+            <w:r>
+              <w:rPr>
+                <w:noProof/>
+              </w:rPr>
               <w:fldChar w:fldCharType="end"/>
             </w:r>
           </w:hyperlink>
@@ -1699,28 +1771,49 @@
             <w:r>
               <w:rPr>
                 <w:rStyle w:val="Hipervnculo"/>
+                <w:noProof/>
               </w:rPr>
               <w:t>Bibliography</w:t>
             </w:r>
             <w:r>
+              <w:rPr>
+                <w:noProof/>
+              </w:rPr>
               <w:tab/>
             </w:r>
             <w:r>
+              <w:rPr>
+                <w:noProof/>
+              </w:rPr>
               <w:fldChar w:fldCharType="begin"/>
             </w:r>
             <w:r>
+              <w:rPr>
+                <w:noProof/>
+              </w:rPr>
               <w:instrText>PAGEREF _Toc1272673952 \h</w:instrText>
             </w:r>
             <w:r>
+              <w:rPr>
+                <w:noProof/>
+              </w:rPr>
+            </w:r>
+            <w:r>
+              <w:rPr>
+                <w:noProof/>
+              </w:rPr>
               <w:fldChar w:fldCharType="separate"/>
             </w:r>
             <w:r>
               <w:rPr>
-                <w:rStyle w:val="Hipervnculo"/>
-              </w:rPr>
-              <w:t>6</w:t>
-            </w:r>
-            <w:r>
+                <w:noProof/>
+              </w:rPr>
+              <w:t>5</w:t>
+            </w:r>
+            <w:r>
+              <w:rPr>
+                <w:noProof/>
+              </w:rPr>
               <w:fldChar w:fldCharType="end"/>
             </w:r>
           </w:hyperlink>
@@ -1872,23 +1965,7 @@
                 <w:rFonts w:ascii="Calibri" w:eastAsia="Calibri" w:hAnsi="Calibri" w:cs="Calibri"/>
                 <w:lang w:val="en-US"/>
               </w:rPr>
-              <w:t>Date(dd/mm/</w:t>
-            </w:r>
-            <w:proofErr w:type="spellStart"/>
-            <w:r>
-              <w:rPr>
-                <w:rFonts w:ascii="Calibri" w:eastAsia="Calibri" w:hAnsi="Calibri" w:cs="Calibri"/>
-                <w:lang w:val="en-US"/>
-              </w:rPr>
-              <w:t>yyyy</w:t>
-            </w:r>
-            <w:proofErr w:type="spellEnd"/>
-            <w:r>
-              <w:rPr>
-                <w:rFonts w:ascii="Calibri" w:eastAsia="Calibri" w:hAnsi="Calibri" w:cs="Calibri"/>
-                <w:lang w:val="en-US"/>
-              </w:rPr>
-              <w:t>)</w:t>
+              <w:t>Date(dd/mm/yyyy)</w:t>
             </w:r>
           </w:p>
         </w:tc>
@@ -2434,7 +2511,6 @@
                 <w:color w:val="000000" w:themeColor="text1"/>
               </w:rPr>
             </w:pPr>
-            <w:proofErr w:type="spellStart"/>
             <w:r>
               <w:rPr>
                 <w:rFonts w:ascii="Calibri" w:eastAsia="Calibri" w:hAnsi="Calibri" w:cs="Calibri"/>
@@ -2442,19 +2518,24 @@
                 <w:bCs/>
                 <w:color w:val="000000" w:themeColor="text1"/>
               </w:rPr>
-              <w:t>Title</w:t>
-            </w:r>
-            <w:proofErr w:type="spellEnd"/>
-            <w:r>
+              <w:t>Title and description</w:t>
+            </w:r>
+          </w:p>
+        </w:tc>
+        <w:tc>
+          <w:tcPr>
+            <w:tcW w:w="2313" w:type="dxa"/>
+          </w:tcPr>
+          <w:p>
+            <w:pPr>
+              <w:jc w:val="center"/>
               <w:rPr>
                 <w:rFonts w:ascii="Calibri" w:eastAsia="Calibri" w:hAnsi="Calibri" w:cs="Calibri"/>
                 <w:b/>
                 <w:bCs/>
                 <w:color w:val="000000" w:themeColor="text1"/>
               </w:rPr>
-              <w:t xml:space="preserve"> and </w:t>
-            </w:r>
-            <w:proofErr w:type="spellStart"/>
+            </w:pPr>
             <w:r>
               <w:rPr>
                 <w:rFonts w:ascii="Calibri" w:eastAsia="Calibri" w:hAnsi="Calibri" w:cs="Calibri"/>
@@ -2462,14 +2543,13 @@
                 <w:bCs/>
                 <w:color w:val="000000" w:themeColor="text1"/>
               </w:rPr>
-              <w:t>description</w:t>
-            </w:r>
-            <w:proofErr w:type="spellEnd"/>
-          </w:p>
-        </w:tc>
-        <w:tc>
-          <w:tcPr>
-            <w:tcW w:w="2313" w:type="dxa"/>
+              <w:t>Assignees</w:t>
+            </w:r>
+          </w:p>
+        </w:tc>
+        <w:tc>
+          <w:tcPr>
+            <w:tcW w:w="1233" w:type="dxa"/>
           </w:tcPr>
           <w:p>
             <w:pPr>
@@ -2481,7 +2561,6 @@
                 <w:color w:val="000000" w:themeColor="text1"/>
               </w:rPr>
             </w:pPr>
-            <w:proofErr w:type="spellStart"/>
             <w:r>
               <w:rPr>
                 <w:rFonts w:ascii="Calibri" w:eastAsia="Calibri" w:hAnsi="Calibri" w:cs="Calibri"/>
@@ -2489,14 +2568,13 @@
                 <w:bCs/>
                 <w:color w:val="000000" w:themeColor="text1"/>
               </w:rPr>
-              <w:t>Assignees</w:t>
-            </w:r>
-            <w:proofErr w:type="spellEnd"/>
-          </w:p>
-        </w:tc>
-        <w:tc>
-          <w:tcPr>
-            <w:tcW w:w="1233" w:type="dxa"/>
+              <w:t>role</w:t>
+            </w:r>
+          </w:p>
+        </w:tc>
+        <w:tc>
+          <w:tcPr>
+            <w:tcW w:w="1143" w:type="dxa"/>
           </w:tcPr>
           <w:p>
             <w:pPr>
@@ -2515,13 +2593,13 @@
                 <w:bCs/>
                 <w:color w:val="000000" w:themeColor="text1"/>
               </w:rPr>
-              <w:t>role</w:t>
-            </w:r>
-          </w:p>
-        </w:tc>
-        <w:tc>
-          <w:tcPr>
-            <w:tcW w:w="1143" w:type="dxa"/>
+              <w:t>Estimate</w:t>
+            </w:r>
+          </w:p>
+        </w:tc>
+        <w:tc>
+          <w:tcPr>
+            <w:tcW w:w="1020" w:type="dxa"/>
           </w:tcPr>
           <w:p>
             <w:pPr>
@@ -2533,7 +2611,6 @@
                 <w:color w:val="000000" w:themeColor="text1"/>
               </w:rPr>
             </w:pPr>
-            <w:proofErr w:type="spellStart"/>
             <w:r>
               <w:rPr>
                 <w:rFonts w:ascii="Calibri" w:eastAsia="Calibri" w:hAnsi="Calibri" w:cs="Calibri"/>
@@ -2541,44 +2618,7 @@
                 <w:bCs/>
                 <w:color w:val="000000" w:themeColor="text1"/>
               </w:rPr>
-              <w:t>Estimate</w:t>
-            </w:r>
-            <w:proofErr w:type="spellEnd"/>
-          </w:p>
-        </w:tc>
-        <w:tc>
-          <w:tcPr>
-            <w:tcW w:w="1020" w:type="dxa"/>
-          </w:tcPr>
-          <w:p>
-            <w:pPr>
-              <w:jc w:val="center"/>
-              <w:rPr>
-                <w:rFonts w:ascii="Calibri" w:eastAsia="Calibri" w:hAnsi="Calibri" w:cs="Calibri"/>
-                <w:b/>
-                <w:bCs/>
-                <w:color w:val="000000" w:themeColor="text1"/>
-              </w:rPr>
-            </w:pPr>
-            <w:proofErr w:type="spellStart"/>
-            <w:r>
-              <w:rPr>
-                <w:rFonts w:ascii="Calibri" w:eastAsia="Calibri" w:hAnsi="Calibri" w:cs="Calibri"/>
-                <w:b/>
-                <w:bCs/>
-                <w:color w:val="000000" w:themeColor="text1"/>
-              </w:rPr>
-              <w:t>Invested</w:t>
-            </w:r>
-            <w:proofErr w:type="spellEnd"/>
-            <w:r>
-              <w:rPr>
-                <w:rFonts w:ascii="Calibri" w:eastAsia="Calibri" w:hAnsi="Calibri" w:cs="Calibri"/>
-                <w:b/>
-                <w:bCs/>
-                <w:color w:val="000000" w:themeColor="text1"/>
-              </w:rPr>
-              <w:t xml:space="preserve"> time</w:t>
+              <w:t>Invested time</w:t>
             </w:r>
           </w:p>
         </w:tc>
@@ -2615,21 +2655,12 @@
             <w:pPr>
               <w:spacing w:line="259" w:lineRule="auto"/>
             </w:pPr>
-            <w:proofErr w:type="spellStart"/>
-            <w:r>
-              <w:rPr>
-                <w:rFonts w:ascii="Calibri" w:eastAsia="Calibri" w:hAnsi="Calibri" w:cs="Calibri"/>
-                <w:color w:val="000000" w:themeColor="text1"/>
-              </w:rPr>
-              <w:t>Arnáiz</w:t>
-            </w:r>
-            <w:proofErr w:type="spellEnd"/>
-            <w:r>
-              <w:rPr>
-                <w:rFonts w:ascii="Calibri" w:eastAsia="Calibri" w:hAnsi="Calibri" w:cs="Calibri"/>
-                <w:color w:val="000000" w:themeColor="text1"/>
-              </w:rPr>
-              <w:t xml:space="preserve"> Montero, Marco Antonio</w:t>
+            <w:r>
+              <w:rPr>
+                <w:rFonts w:ascii="Calibri" w:eastAsia="Calibri" w:hAnsi="Calibri" w:cs="Calibri"/>
+                <w:color w:val="000000" w:themeColor="text1"/>
+              </w:rPr>
+              <w:t>Arnáiz Montero, Marco Antonio</w:t>
             </w:r>
           </w:p>
         </w:tc>
@@ -2638,7 +2669,6 @@
             <w:tcW w:w="1233" w:type="dxa"/>
           </w:tcPr>
           <w:p>
-            <w:proofErr w:type="spellStart"/>
             <w:r>
               <w:rPr>
                 <w:rFonts w:ascii="Calibri" w:eastAsia="Calibri" w:hAnsi="Calibri" w:cs="Calibri"/>
@@ -2646,7 +2676,6 @@
               </w:rPr>
               <w:t>developer</w:t>
             </w:r>
-            <w:proofErr w:type="spellEnd"/>
           </w:p>
         </w:tc>
         <w:tc>
@@ -2722,21 +2751,12 @@
             <w:pPr>
               <w:spacing w:line="259" w:lineRule="auto"/>
             </w:pPr>
-            <w:proofErr w:type="spellStart"/>
-            <w:r>
-              <w:rPr>
-                <w:rFonts w:ascii="Calibri" w:eastAsia="Calibri" w:hAnsi="Calibri" w:cs="Calibri"/>
-                <w:color w:val="000000" w:themeColor="text1"/>
-              </w:rPr>
-              <w:t>Arnáiz</w:t>
-            </w:r>
-            <w:proofErr w:type="spellEnd"/>
-            <w:r>
-              <w:rPr>
-                <w:rFonts w:ascii="Calibri" w:eastAsia="Calibri" w:hAnsi="Calibri" w:cs="Calibri"/>
-                <w:color w:val="000000" w:themeColor="text1"/>
-              </w:rPr>
-              <w:t xml:space="preserve"> Montero, Marco Antonio</w:t>
+            <w:r>
+              <w:rPr>
+                <w:rFonts w:ascii="Calibri" w:eastAsia="Calibri" w:hAnsi="Calibri" w:cs="Calibri"/>
+                <w:color w:val="000000" w:themeColor="text1"/>
+              </w:rPr>
+              <w:t>Arnáiz Montero, Marco Antonio</w:t>
             </w:r>
           </w:p>
         </w:tc>
@@ -2745,7 +2765,6 @@
             <w:tcW w:w="1233" w:type="dxa"/>
           </w:tcPr>
           <w:p>
-            <w:proofErr w:type="spellStart"/>
             <w:r>
               <w:rPr>
                 <w:rFonts w:ascii="Calibri" w:eastAsia="Calibri" w:hAnsi="Calibri" w:cs="Calibri"/>
@@ -2753,7 +2772,6 @@
               </w:rPr>
               <w:t>developer</w:t>
             </w:r>
-            <w:proofErr w:type="spellEnd"/>
           </w:p>
         </w:tc>
         <w:tc>
@@ -2831,21 +2849,12 @@
             <w:pPr>
               <w:spacing w:line="259" w:lineRule="auto"/>
             </w:pPr>
-            <w:proofErr w:type="spellStart"/>
-            <w:r>
-              <w:rPr>
-                <w:rFonts w:ascii="Calibri" w:eastAsia="Calibri" w:hAnsi="Calibri" w:cs="Calibri"/>
-                <w:color w:val="000000" w:themeColor="text1"/>
-              </w:rPr>
-              <w:t>Arnáiz</w:t>
-            </w:r>
-            <w:proofErr w:type="spellEnd"/>
-            <w:r>
-              <w:rPr>
-                <w:rFonts w:ascii="Calibri" w:eastAsia="Calibri" w:hAnsi="Calibri" w:cs="Calibri"/>
-                <w:color w:val="000000" w:themeColor="text1"/>
-              </w:rPr>
-              <w:t xml:space="preserve"> Montero, Marco Antonio</w:t>
+            <w:r>
+              <w:rPr>
+                <w:rFonts w:ascii="Calibri" w:eastAsia="Calibri" w:hAnsi="Calibri" w:cs="Calibri"/>
+                <w:color w:val="000000" w:themeColor="text1"/>
+              </w:rPr>
+              <w:t>Arnáiz Montero, Marco Antonio</w:t>
             </w:r>
           </w:p>
         </w:tc>
@@ -2854,7 +2863,6 @@
             <w:tcW w:w="1233" w:type="dxa"/>
           </w:tcPr>
           <w:p>
-            <w:proofErr w:type="spellStart"/>
             <w:r>
               <w:rPr>
                 <w:rFonts w:ascii="Calibri" w:eastAsia="Calibri" w:hAnsi="Calibri" w:cs="Calibri"/>
@@ -2862,7 +2870,6 @@
               </w:rPr>
               <w:t>developer</w:t>
             </w:r>
-            <w:proofErr w:type="spellEnd"/>
           </w:p>
         </w:tc>
         <w:tc>
@@ -2938,21 +2945,12 @@
             <w:pPr>
               <w:spacing w:line="259" w:lineRule="auto"/>
             </w:pPr>
-            <w:proofErr w:type="spellStart"/>
-            <w:r>
-              <w:rPr>
-                <w:rFonts w:ascii="Calibri" w:eastAsia="Calibri" w:hAnsi="Calibri" w:cs="Calibri"/>
-                <w:color w:val="000000" w:themeColor="text1"/>
-              </w:rPr>
-              <w:t>Arnáiz</w:t>
-            </w:r>
-            <w:proofErr w:type="spellEnd"/>
-            <w:r>
-              <w:rPr>
-                <w:rFonts w:ascii="Calibri" w:eastAsia="Calibri" w:hAnsi="Calibri" w:cs="Calibri"/>
-                <w:color w:val="000000" w:themeColor="text1"/>
-              </w:rPr>
-              <w:t xml:space="preserve"> Montero, Marco Antonio</w:t>
+            <w:r>
+              <w:rPr>
+                <w:rFonts w:ascii="Calibri" w:eastAsia="Calibri" w:hAnsi="Calibri" w:cs="Calibri"/>
+                <w:color w:val="000000" w:themeColor="text1"/>
+              </w:rPr>
+              <w:t>Arnáiz Montero, Marco Antonio</w:t>
             </w:r>
           </w:p>
         </w:tc>
@@ -2964,7 +2962,6 @@
             <w:pPr>
               <w:spacing w:line="259" w:lineRule="auto"/>
             </w:pPr>
-            <w:proofErr w:type="spellStart"/>
             <w:r>
               <w:rPr>
                 <w:rFonts w:ascii="Calibri" w:eastAsia="Calibri" w:hAnsi="Calibri" w:cs="Calibri"/>
@@ -2972,7 +2969,6 @@
               </w:rPr>
               <w:t>developer</w:t>
             </w:r>
-            <w:proofErr w:type="spellEnd"/>
           </w:p>
         </w:tc>
         <w:tc>
@@ -3048,21 +3044,12 @@
             <w:pPr>
               <w:spacing w:line="259" w:lineRule="auto"/>
             </w:pPr>
-            <w:proofErr w:type="spellStart"/>
-            <w:r>
-              <w:rPr>
-                <w:rFonts w:ascii="Calibri" w:eastAsia="Calibri" w:hAnsi="Calibri" w:cs="Calibri"/>
-                <w:color w:val="000000" w:themeColor="text1"/>
-              </w:rPr>
-              <w:t>Arnáiz</w:t>
-            </w:r>
-            <w:proofErr w:type="spellEnd"/>
-            <w:r>
-              <w:rPr>
-                <w:rFonts w:ascii="Calibri" w:eastAsia="Calibri" w:hAnsi="Calibri" w:cs="Calibri"/>
-                <w:color w:val="000000" w:themeColor="text1"/>
-              </w:rPr>
-              <w:t xml:space="preserve"> Montero, Marco Antonio</w:t>
+            <w:r>
+              <w:rPr>
+                <w:rFonts w:ascii="Calibri" w:eastAsia="Calibri" w:hAnsi="Calibri" w:cs="Calibri"/>
+                <w:color w:val="000000" w:themeColor="text1"/>
+              </w:rPr>
+              <w:t>Arnáiz Montero, Marco Antonio</w:t>
             </w:r>
           </w:p>
         </w:tc>
@@ -3071,7 +3058,6 @@
             <w:tcW w:w="1233" w:type="dxa"/>
           </w:tcPr>
           <w:p>
-            <w:proofErr w:type="spellStart"/>
             <w:r>
               <w:rPr>
                 <w:rFonts w:ascii="Calibri" w:eastAsia="Calibri" w:hAnsi="Calibri" w:cs="Calibri"/>
@@ -3079,7 +3065,6 @@
               </w:rPr>
               <w:t>developer</w:t>
             </w:r>
-            <w:proofErr w:type="spellEnd"/>
           </w:p>
         </w:tc>
         <w:tc>
@@ -3157,21 +3142,12 @@
             <w:pPr>
               <w:spacing w:line="259" w:lineRule="auto"/>
             </w:pPr>
-            <w:proofErr w:type="spellStart"/>
-            <w:r>
-              <w:rPr>
-                <w:rFonts w:ascii="Calibri" w:eastAsia="Calibri" w:hAnsi="Calibri" w:cs="Calibri"/>
-                <w:color w:val="000000" w:themeColor="text1"/>
-              </w:rPr>
-              <w:t>Arnáiz</w:t>
-            </w:r>
-            <w:proofErr w:type="spellEnd"/>
-            <w:r>
-              <w:rPr>
-                <w:rFonts w:ascii="Calibri" w:eastAsia="Calibri" w:hAnsi="Calibri" w:cs="Calibri"/>
-                <w:color w:val="000000" w:themeColor="text1"/>
-              </w:rPr>
-              <w:t xml:space="preserve"> Montero, Marco Antonio</w:t>
+            <w:r>
+              <w:rPr>
+                <w:rFonts w:ascii="Calibri" w:eastAsia="Calibri" w:hAnsi="Calibri" w:cs="Calibri"/>
+                <w:color w:val="000000" w:themeColor="text1"/>
+              </w:rPr>
+              <w:t>Arnáiz Montero, Marco Antonio</w:t>
             </w:r>
           </w:p>
         </w:tc>
@@ -3183,7 +3159,6 @@
             <w:pPr>
               <w:spacing w:line="259" w:lineRule="auto"/>
             </w:pPr>
-            <w:proofErr w:type="spellStart"/>
             <w:r>
               <w:rPr>
                 <w:rFonts w:ascii="Calibri" w:eastAsia="Calibri" w:hAnsi="Calibri" w:cs="Calibri"/>
@@ -3191,7 +3166,6 @@
               </w:rPr>
               <w:t>developer</w:t>
             </w:r>
-            <w:proofErr w:type="spellEnd"/>
           </w:p>
         </w:tc>
         <w:tc>
@@ -3269,21 +3243,12 @@
             <w:pPr>
               <w:spacing w:line="259" w:lineRule="auto"/>
             </w:pPr>
-            <w:proofErr w:type="spellStart"/>
-            <w:r>
-              <w:rPr>
-                <w:rFonts w:ascii="Calibri" w:eastAsia="Calibri" w:hAnsi="Calibri" w:cs="Calibri"/>
-                <w:color w:val="000000" w:themeColor="text1"/>
-              </w:rPr>
-              <w:t>Arnáiz</w:t>
-            </w:r>
-            <w:proofErr w:type="spellEnd"/>
-            <w:r>
-              <w:rPr>
-                <w:rFonts w:ascii="Calibri" w:eastAsia="Calibri" w:hAnsi="Calibri" w:cs="Calibri"/>
-                <w:color w:val="000000" w:themeColor="text1"/>
-              </w:rPr>
-              <w:t xml:space="preserve"> Montero, Marco Antonio</w:t>
+            <w:r>
+              <w:rPr>
+                <w:rFonts w:ascii="Calibri" w:eastAsia="Calibri" w:hAnsi="Calibri" w:cs="Calibri"/>
+                <w:color w:val="000000" w:themeColor="text1"/>
+              </w:rPr>
+              <w:t>Arnáiz Montero, Marco Antonio</w:t>
             </w:r>
           </w:p>
         </w:tc>
@@ -3295,7 +3260,6 @@
             <w:pPr>
               <w:spacing w:line="259" w:lineRule="auto"/>
             </w:pPr>
-            <w:proofErr w:type="spellStart"/>
             <w:r>
               <w:rPr>
                 <w:rFonts w:ascii="Calibri" w:eastAsia="Calibri" w:hAnsi="Calibri" w:cs="Calibri"/>
@@ -3303,7 +3267,6 @@
               </w:rPr>
               <w:t>developer</w:t>
             </w:r>
-            <w:proofErr w:type="spellEnd"/>
           </w:p>
         </w:tc>
         <w:tc>
@@ -3389,21 +3352,12 @@
             <w:pPr>
               <w:spacing w:line="259" w:lineRule="auto"/>
             </w:pPr>
-            <w:proofErr w:type="spellStart"/>
-            <w:r>
-              <w:rPr>
-                <w:rFonts w:ascii="Calibri" w:eastAsia="Calibri" w:hAnsi="Calibri" w:cs="Calibri"/>
-                <w:color w:val="000000" w:themeColor="text1"/>
-              </w:rPr>
-              <w:t>Arnáiz</w:t>
-            </w:r>
-            <w:proofErr w:type="spellEnd"/>
-            <w:r>
-              <w:rPr>
-                <w:rFonts w:ascii="Calibri" w:eastAsia="Calibri" w:hAnsi="Calibri" w:cs="Calibri"/>
-                <w:color w:val="000000" w:themeColor="text1"/>
-              </w:rPr>
-              <w:t xml:space="preserve"> Montero, Marco Antonio</w:t>
+            <w:r>
+              <w:rPr>
+                <w:rFonts w:ascii="Calibri" w:eastAsia="Calibri" w:hAnsi="Calibri" w:cs="Calibri"/>
+                <w:color w:val="000000" w:themeColor="text1"/>
+              </w:rPr>
+              <w:t>Arnáiz Montero, Marco Antonio</w:t>
             </w:r>
           </w:p>
         </w:tc>
@@ -3415,7 +3369,6 @@
             <w:pPr>
               <w:spacing w:line="259" w:lineRule="auto"/>
             </w:pPr>
-            <w:proofErr w:type="spellStart"/>
             <w:r>
               <w:rPr>
                 <w:rFonts w:ascii="Calibri" w:eastAsia="Calibri" w:hAnsi="Calibri" w:cs="Calibri"/>
@@ -3423,7 +3376,6 @@
               </w:rPr>
               <w:t>developer</w:t>
             </w:r>
-            <w:proofErr w:type="spellEnd"/>
           </w:p>
         </w:tc>
         <w:tc>
@@ -3501,21 +3453,12 @@
             <w:pPr>
               <w:spacing w:line="259" w:lineRule="auto"/>
             </w:pPr>
-            <w:proofErr w:type="spellStart"/>
-            <w:r>
-              <w:rPr>
-                <w:rFonts w:ascii="Calibri" w:eastAsia="Calibri" w:hAnsi="Calibri" w:cs="Calibri"/>
-                <w:color w:val="000000" w:themeColor="text1"/>
-              </w:rPr>
-              <w:t>Arnáiz</w:t>
-            </w:r>
-            <w:proofErr w:type="spellEnd"/>
-            <w:r>
-              <w:rPr>
-                <w:rFonts w:ascii="Calibri" w:eastAsia="Calibri" w:hAnsi="Calibri" w:cs="Calibri"/>
-                <w:color w:val="000000" w:themeColor="text1"/>
-              </w:rPr>
-              <w:t xml:space="preserve"> Montero, Marco Antonio</w:t>
+            <w:r>
+              <w:rPr>
+                <w:rFonts w:ascii="Calibri" w:eastAsia="Calibri" w:hAnsi="Calibri" w:cs="Calibri"/>
+                <w:color w:val="000000" w:themeColor="text1"/>
+              </w:rPr>
+              <w:t>Arnáiz Montero, Marco Antonio</w:t>
             </w:r>
           </w:p>
         </w:tc>
@@ -3527,7 +3470,6 @@
             <w:pPr>
               <w:spacing w:line="259" w:lineRule="auto"/>
             </w:pPr>
-            <w:proofErr w:type="spellStart"/>
             <w:r>
               <w:rPr>
                 <w:rFonts w:ascii="Calibri" w:eastAsia="Calibri" w:hAnsi="Calibri" w:cs="Calibri"/>
@@ -3535,7 +3477,6 @@
               </w:rPr>
               <w:t>developer</w:t>
             </w:r>
-            <w:proofErr w:type="spellEnd"/>
           </w:p>
         </w:tc>
         <w:tc>
@@ -3616,21 +3557,12 @@
             <w:pPr>
               <w:spacing w:line="259" w:lineRule="auto"/>
             </w:pPr>
-            <w:proofErr w:type="spellStart"/>
-            <w:r>
-              <w:rPr>
-                <w:rFonts w:ascii="Calibri" w:eastAsia="Calibri" w:hAnsi="Calibri" w:cs="Calibri"/>
-                <w:color w:val="000000" w:themeColor="text1"/>
-              </w:rPr>
-              <w:t>Arnáiz</w:t>
-            </w:r>
-            <w:proofErr w:type="spellEnd"/>
-            <w:r>
-              <w:rPr>
-                <w:rFonts w:ascii="Calibri" w:eastAsia="Calibri" w:hAnsi="Calibri" w:cs="Calibri"/>
-                <w:color w:val="000000" w:themeColor="text1"/>
-              </w:rPr>
-              <w:t xml:space="preserve"> Montero, Marco Antonio</w:t>
+            <w:r>
+              <w:rPr>
+                <w:rFonts w:ascii="Calibri" w:eastAsia="Calibri" w:hAnsi="Calibri" w:cs="Calibri"/>
+                <w:color w:val="000000" w:themeColor="text1"/>
+              </w:rPr>
+              <w:t>Arnáiz Montero, Marco Antonio</w:t>
             </w:r>
           </w:p>
         </w:tc>
@@ -3642,7 +3574,6 @@
             <w:pPr>
               <w:spacing w:line="259" w:lineRule="auto"/>
             </w:pPr>
-            <w:proofErr w:type="spellStart"/>
             <w:r>
               <w:rPr>
                 <w:rFonts w:ascii="Calibri" w:eastAsia="Calibri" w:hAnsi="Calibri" w:cs="Calibri"/>
@@ -3650,7 +3581,6 @@
               </w:rPr>
               <w:t>developer</w:t>
             </w:r>
-            <w:proofErr w:type="spellEnd"/>
           </w:p>
         </w:tc>
         <w:tc>
@@ -3729,21 +3659,12 @@
             <w:pPr>
               <w:spacing w:line="259" w:lineRule="auto"/>
             </w:pPr>
-            <w:proofErr w:type="spellStart"/>
-            <w:r>
-              <w:rPr>
-                <w:rFonts w:ascii="Calibri" w:eastAsia="Calibri" w:hAnsi="Calibri" w:cs="Calibri"/>
-                <w:color w:val="000000" w:themeColor="text1"/>
-              </w:rPr>
-              <w:t>Arnáiz</w:t>
-            </w:r>
-            <w:proofErr w:type="spellEnd"/>
-            <w:r>
-              <w:rPr>
-                <w:rFonts w:ascii="Calibri" w:eastAsia="Calibri" w:hAnsi="Calibri" w:cs="Calibri"/>
-                <w:color w:val="000000" w:themeColor="text1"/>
-              </w:rPr>
-              <w:t xml:space="preserve"> Montero, Marco Antonio</w:t>
+            <w:r>
+              <w:rPr>
+                <w:rFonts w:ascii="Calibri" w:eastAsia="Calibri" w:hAnsi="Calibri" w:cs="Calibri"/>
+                <w:color w:val="000000" w:themeColor="text1"/>
+              </w:rPr>
+              <w:t>Arnáiz Montero, Marco Antonio</w:t>
             </w:r>
           </w:p>
         </w:tc>
@@ -3755,7 +3676,6 @@
             <w:pPr>
               <w:spacing w:line="259" w:lineRule="auto"/>
             </w:pPr>
-            <w:proofErr w:type="spellStart"/>
             <w:r>
               <w:rPr>
                 <w:rFonts w:ascii="Calibri" w:eastAsia="Calibri" w:hAnsi="Calibri" w:cs="Calibri"/>
@@ -3763,7 +3683,6 @@
               </w:rPr>
               <w:t>developer</w:t>
             </w:r>
-            <w:proofErr w:type="spellEnd"/>
           </w:p>
         </w:tc>
         <w:tc>
@@ -3841,21 +3760,12 @@
             <w:pPr>
               <w:spacing w:line="259" w:lineRule="auto"/>
             </w:pPr>
-            <w:proofErr w:type="spellStart"/>
-            <w:r>
-              <w:rPr>
-                <w:rFonts w:ascii="Calibri" w:eastAsia="Calibri" w:hAnsi="Calibri" w:cs="Calibri"/>
-                <w:color w:val="000000" w:themeColor="text1"/>
-              </w:rPr>
-              <w:t>Arnáiz</w:t>
-            </w:r>
-            <w:proofErr w:type="spellEnd"/>
-            <w:r>
-              <w:rPr>
-                <w:rFonts w:ascii="Calibri" w:eastAsia="Calibri" w:hAnsi="Calibri" w:cs="Calibri"/>
-                <w:color w:val="000000" w:themeColor="text1"/>
-              </w:rPr>
-              <w:t xml:space="preserve"> Montero, Marco Antonio</w:t>
+            <w:r>
+              <w:rPr>
+                <w:rFonts w:ascii="Calibri" w:eastAsia="Calibri" w:hAnsi="Calibri" w:cs="Calibri"/>
+                <w:color w:val="000000" w:themeColor="text1"/>
+              </w:rPr>
+              <w:t>Arnáiz Montero, Marco Antonio</w:t>
             </w:r>
           </w:p>
         </w:tc>
@@ -3867,7 +3777,6 @@
             <w:pPr>
               <w:spacing w:line="259" w:lineRule="auto"/>
             </w:pPr>
-            <w:proofErr w:type="spellStart"/>
             <w:r>
               <w:rPr>
                 <w:rFonts w:ascii="Calibri" w:eastAsia="Calibri" w:hAnsi="Calibri" w:cs="Calibri"/>
@@ -3875,7 +3784,6 @@
               </w:rPr>
               <w:t>developer</w:t>
             </w:r>
-            <w:proofErr w:type="spellEnd"/>
           </w:p>
         </w:tc>
         <w:tc>
@@ -4000,7 +3908,6 @@
                 <w:color w:val="000000" w:themeColor="text1"/>
               </w:rPr>
             </w:pPr>
-            <w:proofErr w:type="spellStart"/>
             <w:r>
               <w:rPr>
                 <w:rFonts w:ascii="Calibri" w:eastAsia="Calibri" w:hAnsi="Calibri" w:cs="Calibri"/>
@@ -4008,19 +3915,24 @@
                 <w:bCs/>
                 <w:color w:val="000000" w:themeColor="text1"/>
               </w:rPr>
-              <w:t>Title</w:t>
-            </w:r>
-            <w:proofErr w:type="spellEnd"/>
-            <w:r>
+              <w:t>Title and description</w:t>
+            </w:r>
+          </w:p>
+        </w:tc>
+        <w:tc>
+          <w:tcPr>
+            <w:tcW w:w="1737" w:type="dxa"/>
+          </w:tcPr>
+          <w:p>
+            <w:pPr>
+              <w:jc w:val="center"/>
               <w:rPr>
                 <w:rFonts w:ascii="Calibri" w:eastAsia="Calibri" w:hAnsi="Calibri" w:cs="Calibri"/>
                 <w:b/>
                 <w:bCs/>
                 <w:color w:val="000000" w:themeColor="text1"/>
               </w:rPr>
-              <w:t xml:space="preserve"> and </w:t>
-            </w:r>
-            <w:proofErr w:type="spellStart"/>
+            </w:pPr>
             <w:r>
               <w:rPr>
                 <w:rFonts w:ascii="Calibri" w:eastAsia="Calibri" w:hAnsi="Calibri" w:cs="Calibri"/>
@@ -4028,14 +3940,13 @@
                 <w:bCs/>
                 <w:color w:val="000000" w:themeColor="text1"/>
               </w:rPr>
-              <w:t>description</w:t>
-            </w:r>
-            <w:proofErr w:type="spellEnd"/>
-          </w:p>
-        </w:tc>
-        <w:tc>
-          <w:tcPr>
-            <w:tcW w:w="1737" w:type="dxa"/>
+              <w:t>Assignees</w:t>
+            </w:r>
+          </w:p>
+        </w:tc>
+        <w:tc>
+          <w:tcPr>
+            <w:tcW w:w="1195" w:type="dxa"/>
           </w:tcPr>
           <w:p>
             <w:pPr>
@@ -4047,7 +3958,6 @@
                 <w:color w:val="000000" w:themeColor="text1"/>
               </w:rPr>
             </w:pPr>
-            <w:proofErr w:type="spellStart"/>
             <w:r>
               <w:rPr>
                 <w:rFonts w:ascii="Calibri" w:eastAsia="Calibri" w:hAnsi="Calibri" w:cs="Calibri"/>
@@ -4055,14 +3965,13 @@
                 <w:bCs/>
                 <w:color w:val="000000" w:themeColor="text1"/>
               </w:rPr>
-              <w:t>Assignees</w:t>
-            </w:r>
-            <w:proofErr w:type="spellEnd"/>
-          </w:p>
-        </w:tc>
-        <w:tc>
-          <w:tcPr>
-            <w:tcW w:w="1195" w:type="dxa"/>
+              <w:t>role</w:t>
+            </w:r>
+          </w:p>
+        </w:tc>
+        <w:tc>
+          <w:tcPr>
+            <w:tcW w:w="1165" w:type="dxa"/>
           </w:tcPr>
           <w:p>
             <w:pPr>
@@ -4081,13 +3990,13 @@
                 <w:bCs/>
                 <w:color w:val="000000" w:themeColor="text1"/>
               </w:rPr>
-              <w:t>role</w:t>
-            </w:r>
-          </w:p>
-        </w:tc>
-        <w:tc>
-          <w:tcPr>
-            <w:tcW w:w="1165" w:type="dxa"/>
+              <w:t>Estimate</w:t>
+            </w:r>
+          </w:p>
+        </w:tc>
+        <w:tc>
+          <w:tcPr>
+            <w:tcW w:w="1418" w:type="dxa"/>
           </w:tcPr>
           <w:p>
             <w:pPr>
@@ -4099,7 +4008,6 @@
                 <w:color w:val="000000" w:themeColor="text1"/>
               </w:rPr>
             </w:pPr>
-            <w:proofErr w:type="spellStart"/>
             <w:r>
               <w:rPr>
                 <w:rFonts w:ascii="Calibri" w:eastAsia="Calibri" w:hAnsi="Calibri" w:cs="Calibri"/>
@@ -4107,36 +4015,33 @@
                 <w:bCs/>
                 <w:color w:val="000000" w:themeColor="text1"/>
               </w:rPr>
-              <w:t>Estimate</w:t>
-            </w:r>
-            <w:proofErr w:type="spellEnd"/>
-          </w:p>
-        </w:tc>
-        <w:tc>
-          <w:tcPr>
-            <w:tcW w:w="1418" w:type="dxa"/>
-          </w:tcPr>
-          <w:p>
-            <w:pPr>
-              <w:jc w:val="center"/>
+              <w:t>Cost/</w:t>
+            </w:r>
+            <w:r>
               <w:rPr>
                 <w:rFonts w:ascii="Calibri" w:eastAsia="Calibri" w:hAnsi="Calibri" w:cs="Calibri"/>
                 <w:b/>
                 <w:bCs/>
                 <w:color w:val="000000" w:themeColor="text1"/>
               </w:rPr>
-            </w:pPr>
-            <w:proofErr w:type="spellStart"/>
-            <w:r>
+              <w:t>hour</w:t>
+            </w:r>
+          </w:p>
+        </w:tc>
+        <w:tc>
+          <w:tcPr>
+            <w:tcW w:w="1181" w:type="dxa"/>
+          </w:tcPr>
+          <w:p>
+            <w:pPr>
+              <w:jc w:val="center"/>
               <w:rPr>
                 <w:rFonts w:ascii="Calibri" w:eastAsia="Calibri" w:hAnsi="Calibri" w:cs="Calibri"/>
                 <w:b/>
                 <w:bCs/>
                 <w:color w:val="000000" w:themeColor="text1"/>
               </w:rPr>
-              <w:t>Cost</w:t>
-            </w:r>
-            <w:proofErr w:type="spellEnd"/>
+            </w:pPr>
             <w:r>
               <w:rPr>
                 <w:rFonts w:ascii="Calibri" w:eastAsia="Calibri" w:hAnsi="Calibri" w:cs="Calibri"/>
@@ -4144,63 +4049,7 @@
                 <w:bCs/>
                 <w:color w:val="000000" w:themeColor="text1"/>
               </w:rPr>
-              <w:t>/</w:t>
-            </w:r>
-            <w:proofErr w:type="spellStart"/>
-            <w:r>
-              <w:rPr>
-                <w:rFonts w:ascii="Calibri" w:eastAsia="Calibri" w:hAnsi="Calibri" w:cs="Calibri"/>
-                <w:b/>
-                <w:bCs/>
-                <w:color w:val="000000" w:themeColor="text1"/>
-              </w:rPr>
-              <w:t>hour</w:t>
-            </w:r>
-            <w:proofErr w:type="spellEnd"/>
-          </w:p>
-        </w:tc>
-        <w:tc>
-          <w:tcPr>
-            <w:tcW w:w="1181" w:type="dxa"/>
-          </w:tcPr>
-          <w:p>
-            <w:pPr>
-              <w:jc w:val="center"/>
-              <w:rPr>
-                <w:rFonts w:ascii="Calibri" w:eastAsia="Calibri" w:hAnsi="Calibri" w:cs="Calibri"/>
-                <w:b/>
-                <w:bCs/>
-                <w:color w:val="000000" w:themeColor="text1"/>
-              </w:rPr>
-            </w:pPr>
-            <w:r>
-              <w:rPr>
-                <w:rFonts w:ascii="Calibri" w:eastAsia="Calibri" w:hAnsi="Calibri" w:cs="Calibri"/>
-                <w:b/>
-                <w:bCs/>
-                <w:color w:val="000000" w:themeColor="text1"/>
-              </w:rPr>
-              <w:t>Total/</w:t>
-            </w:r>
-            <w:proofErr w:type="spellStart"/>
-            <w:r>
-              <w:rPr>
-                <w:rFonts w:ascii="Calibri" w:eastAsia="Calibri" w:hAnsi="Calibri" w:cs="Calibri"/>
-                <w:b/>
-                <w:bCs/>
-                <w:color w:val="000000" w:themeColor="text1"/>
-              </w:rPr>
-              <w:t>task</w:t>
-            </w:r>
-            <w:proofErr w:type="spellEnd"/>
-            <w:r>
-              <w:rPr>
-                <w:rFonts w:ascii="Calibri" w:eastAsia="Calibri" w:hAnsi="Calibri" w:cs="Calibri"/>
-                <w:b/>
-                <w:bCs/>
-                <w:color w:val="000000" w:themeColor="text1"/>
-              </w:rPr>
-              <w:t xml:space="preserve"> (euros)</w:t>
+              <w:t>Total/task (euros)</w:t>
             </w:r>
           </w:p>
         </w:tc>
@@ -4238,21 +4087,12 @@
             <w:pPr>
               <w:spacing w:line="259" w:lineRule="auto"/>
             </w:pPr>
-            <w:proofErr w:type="spellStart"/>
-            <w:r>
-              <w:rPr>
-                <w:rFonts w:ascii="Calibri" w:eastAsia="Calibri" w:hAnsi="Calibri" w:cs="Calibri"/>
-                <w:color w:val="000000" w:themeColor="text1"/>
-              </w:rPr>
-              <w:t>Arnáiz</w:t>
-            </w:r>
-            <w:proofErr w:type="spellEnd"/>
-            <w:r>
-              <w:rPr>
-                <w:rFonts w:ascii="Calibri" w:eastAsia="Calibri" w:hAnsi="Calibri" w:cs="Calibri"/>
-                <w:color w:val="000000" w:themeColor="text1"/>
-              </w:rPr>
-              <w:t xml:space="preserve"> Montero, Marco Antonio</w:t>
+            <w:r>
+              <w:rPr>
+                <w:rFonts w:ascii="Calibri" w:eastAsia="Calibri" w:hAnsi="Calibri" w:cs="Calibri"/>
+                <w:color w:val="000000" w:themeColor="text1"/>
+              </w:rPr>
+              <w:t>Arnáiz Montero, Marco Antonio</w:t>
             </w:r>
           </w:p>
         </w:tc>
@@ -4261,7 +4101,6 @@
             <w:tcW w:w="1195" w:type="dxa"/>
           </w:tcPr>
           <w:p>
-            <w:proofErr w:type="spellStart"/>
             <w:r>
               <w:rPr>
                 <w:rFonts w:ascii="Calibri" w:eastAsia="Calibri" w:hAnsi="Calibri" w:cs="Calibri"/>
@@ -4269,7 +4108,6 @@
               </w:rPr>
               <w:t>developer</w:t>
             </w:r>
-            <w:proofErr w:type="spellEnd"/>
           </w:p>
         </w:tc>
         <w:tc>
@@ -4373,21 +4211,12 @@
             <w:pPr>
               <w:spacing w:line="259" w:lineRule="auto"/>
             </w:pPr>
-            <w:proofErr w:type="spellStart"/>
-            <w:r>
-              <w:rPr>
-                <w:rFonts w:ascii="Calibri" w:eastAsia="Calibri" w:hAnsi="Calibri" w:cs="Calibri"/>
-                <w:color w:val="000000" w:themeColor="text1"/>
-              </w:rPr>
-              <w:t>Arnáiz</w:t>
-            </w:r>
-            <w:proofErr w:type="spellEnd"/>
-            <w:r>
-              <w:rPr>
-                <w:rFonts w:ascii="Calibri" w:eastAsia="Calibri" w:hAnsi="Calibri" w:cs="Calibri"/>
-                <w:color w:val="000000" w:themeColor="text1"/>
-              </w:rPr>
-              <w:t xml:space="preserve"> Montero, Marco Antonio</w:t>
+            <w:r>
+              <w:rPr>
+                <w:rFonts w:ascii="Calibri" w:eastAsia="Calibri" w:hAnsi="Calibri" w:cs="Calibri"/>
+                <w:color w:val="000000" w:themeColor="text1"/>
+              </w:rPr>
+              <w:t>Arnáiz Montero, Marco Antonio</w:t>
             </w:r>
           </w:p>
         </w:tc>
@@ -4396,7 +4225,6 @@
             <w:tcW w:w="1195" w:type="dxa"/>
           </w:tcPr>
           <w:p>
-            <w:proofErr w:type="spellStart"/>
             <w:r>
               <w:rPr>
                 <w:rFonts w:ascii="Calibri" w:eastAsia="Calibri" w:hAnsi="Calibri" w:cs="Calibri"/>
@@ -4404,7 +4232,6 @@
               </w:rPr>
               <w:t>developer</w:t>
             </w:r>
-            <w:proofErr w:type="spellEnd"/>
           </w:p>
         </w:tc>
         <w:tc>
@@ -4518,21 +4345,12 @@
             <w:pPr>
               <w:spacing w:line="259" w:lineRule="auto"/>
             </w:pPr>
-            <w:proofErr w:type="spellStart"/>
-            <w:r>
-              <w:rPr>
-                <w:rFonts w:ascii="Calibri" w:eastAsia="Calibri" w:hAnsi="Calibri" w:cs="Calibri"/>
-                <w:color w:val="000000" w:themeColor="text1"/>
-              </w:rPr>
-              <w:t>Arnáiz</w:t>
-            </w:r>
-            <w:proofErr w:type="spellEnd"/>
-            <w:r>
-              <w:rPr>
-                <w:rFonts w:ascii="Calibri" w:eastAsia="Calibri" w:hAnsi="Calibri" w:cs="Calibri"/>
-                <w:color w:val="000000" w:themeColor="text1"/>
-              </w:rPr>
-              <w:t xml:space="preserve"> Montero, Marco Antonio</w:t>
+            <w:r>
+              <w:rPr>
+                <w:rFonts w:ascii="Calibri" w:eastAsia="Calibri" w:hAnsi="Calibri" w:cs="Calibri"/>
+                <w:color w:val="000000" w:themeColor="text1"/>
+              </w:rPr>
+              <w:t>Arnáiz Montero, Marco Antonio</w:t>
             </w:r>
           </w:p>
         </w:tc>
@@ -4541,7 +4359,6 @@
             <w:tcW w:w="1195" w:type="dxa"/>
           </w:tcPr>
           <w:p>
-            <w:proofErr w:type="spellStart"/>
             <w:r>
               <w:rPr>
                 <w:rFonts w:ascii="Calibri" w:eastAsia="Calibri" w:hAnsi="Calibri" w:cs="Calibri"/>
@@ -4549,7 +4366,6 @@
               </w:rPr>
               <w:t>developer</w:t>
             </w:r>
-            <w:proofErr w:type="spellEnd"/>
           </w:p>
         </w:tc>
         <w:tc>
@@ -4661,21 +4477,12 @@
             <w:pPr>
               <w:spacing w:line="259" w:lineRule="auto"/>
             </w:pPr>
-            <w:proofErr w:type="spellStart"/>
-            <w:r>
-              <w:rPr>
-                <w:rFonts w:ascii="Calibri" w:eastAsia="Calibri" w:hAnsi="Calibri" w:cs="Calibri"/>
-                <w:color w:val="000000" w:themeColor="text1"/>
-              </w:rPr>
-              <w:t>Arnáiz</w:t>
-            </w:r>
-            <w:proofErr w:type="spellEnd"/>
-            <w:r>
-              <w:rPr>
-                <w:rFonts w:ascii="Calibri" w:eastAsia="Calibri" w:hAnsi="Calibri" w:cs="Calibri"/>
-                <w:color w:val="000000" w:themeColor="text1"/>
-              </w:rPr>
-              <w:t xml:space="preserve"> Montero, Marco Antonio</w:t>
+            <w:r>
+              <w:rPr>
+                <w:rFonts w:ascii="Calibri" w:eastAsia="Calibri" w:hAnsi="Calibri" w:cs="Calibri"/>
+                <w:color w:val="000000" w:themeColor="text1"/>
+              </w:rPr>
+              <w:t>Arnáiz Montero, Marco Antonio</w:t>
             </w:r>
           </w:p>
         </w:tc>
@@ -4687,7 +4494,6 @@
             <w:pPr>
               <w:spacing w:line="259" w:lineRule="auto"/>
             </w:pPr>
-            <w:proofErr w:type="spellStart"/>
             <w:r>
               <w:rPr>
                 <w:rFonts w:ascii="Calibri" w:eastAsia="Calibri" w:hAnsi="Calibri" w:cs="Calibri"/>
@@ -4695,7 +4501,6 @@
               </w:rPr>
               <w:t>developer</w:t>
             </w:r>
-            <w:proofErr w:type="spellEnd"/>
           </w:p>
         </w:tc>
         <w:tc>
@@ -4806,21 +4611,12 @@
             <w:pPr>
               <w:spacing w:line="259" w:lineRule="auto"/>
             </w:pPr>
-            <w:proofErr w:type="spellStart"/>
-            <w:r>
-              <w:rPr>
-                <w:rFonts w:ascii="Calibri" w:eastAsia="Calibri" w:hAnsi="Calibri" w:cs="Calibri"/>
-                <w:color w:val="000000" w:themeColor="text1"/>
-              </w:rPr>
-              <w:t>Arnáiz</w:t>
-            </w:r>
-            <w:proofErr w:type="spellEnd"/>
-            <w:r>
-              <w:rPr>
-                <w:rFonts w:ascii="Calibri" w:eastAsia="Calibri" w:hAnsi="Calibri" w:cs="Calibri"/>
-                <w:color w:val="000000" w:themeColor="text1"/>
-              </w:rPr>
-              <w:t xml:space="preserve"> Montero, Marco Antonio</w:t>
+            <w:r>
+              <w:rPr>
+                <w:rFonts w:ascii="Calibri" w:eastAsia="Calibri" w:hAnsi="Calibri" w:cs="Calibri"/>
+                <w:color w:val="000000" w:themeColor="text1"/>
+              </w:rPr>
+              <w:t>Arnáiz Montero, Marco Antonio</w:t>
             </w:r>
           </w:p>
         </w:tc>
@@ -4829,7 +4625,6 @@
             <w:tcW w:w="1195" w:type="dxa"/>
           </w:tcPr>
           <w:p>
-            <w:proofErr w:type="spellStart"/>
             <w:r>
               <w:rPr>
                 <w:rFonts w:ascii="Calibri" w:eastAsia="Calibri" w:hAnsi="Calibri" w:cs="Calibri"/>
@@ -4837,7 +4632,6 @@
               </w:rPr>
               <w:t>developer</w:t>
             </w:r>
-            <w:proofErr w:type="spellEnd"/>
           </w:p>
         </w:tc>
         <w:tc>
@@ -4950,21 +4744,12 @@
             <w:pPr>
               <w:spacing w:line="259" w:lineRule="auto"/>
             </w:pPr>
-            <w:proofErr w:type="spellStart"/>
-            <w:r>
-              <w:rPr>
-                <w:rFonts w:ascii="Calibri" w:eastAsia="Calibri" w:hAnsi="Calibri" w:cs="Calibri"/>
-                <w:color w:val="000000" w:themeColor="text1"/>
-              </w:rPr>
-              <w:t>Arnáiz</w:t>
-            </w:r>
-            <w:proofErr w:type="spellEnd"/>
-            <w:r>
-              <w:rPr>
-                <w:rFonts w:ascii="Calibri" w:eastAsia="Calibri" w:hAnsi="Calibri" w:cs="Calibri"/>
-                <w:color w:val="000000" w:themeColor="text1"/>
-              </w:rPr>
-              <w:t xml:space="preserve"> Montero, Marco Antonio</w:t>
+            <w:r>
+              <w:rPr>
+                <w:rFonts w:ascii="Calibri" w:eastAsia="Calibri" w:hAnsi="Calibri" w:cs="Calibri"/>
+                <w:color w:val="000000" w:themeColor="text1"/>
+              </w:rPr>
+              <w:t>Arnáiz Montero, Marco Antonio</w:t>
             </w:r>
           </w:p>
         </w:tc>
@@ -4976,7 +4761,6 @@
             <w:pPr>
               <w:spacing w:line="259" w:lineRule="auto"/>
             </w:pPr>
-            <w:proofErr w:type="spellStart"/>
             <w:r>
               <w:rPr>
                 <w:rFonts w:ascii="Calibri" w:eastAsia="Calibri" w:hAnsi="Calibri" w:cs="Calibri"/>
@@ -4984,7 +4768,6 @@
               </w:rPr>
               <w:t>developer</w:t>
             </w:r>
-            <w:proofErr w:type="spellEnd"/>
           </w:p>
         </w:tc>
         <w:tc>
@@ -5097,21 +4880,12 @@
             <w:pPr>
               <w:spacing w:line="259" w:lineRule="auto"/>
             </w:pPr>
-            <w:proofErr w:type="spellStart"/>
-            <w:r>
-              <w:rPr>
-                <w:rFonts w:ascii="Calibri" w:eastAsia="Calibri" w:hAnsi="Calibri" w:cs="Calibri"/>
-                <w:color w:val="000000" w:themeColor="text1"/>
-              </w:rPr>
-              <w:t>Arnáiz</w:t>
-            </w:r>
-            <w:proofErr w:type="spellEnd"/>
-            <w:r>
-              <w:rPr>
-                <w:rFonts w:ascii="Calibri" w:eastAsia="Calibri" w:hAnsi="Calibri" w:cs="Calibri"/>
-                <w:color w:val="000000" w:themeColor="text1"/>
-              </w:rPr>
-              <w:t xml:space="preserve"> Montero, Marco Antonio</w:t>
+            <w:r>
+              <w:rPr>
+                <w:rFonts w:ascii="Calibri" w:eastAsia="Calibri" w:hAnsi="Calibri" w:cs="Calibri"/>
+                <w:color w:val="000000" w:themeColor="text1"/>
+              </w:rPr>
+              <w:t>Arnáiz Montero, Marco Antonio</w:t>
             </w:r>
           </w:p>
         </w:tc>
@@ -5123,7 +4897,6 @@
             <w:pPr>
               <w:spacing w:line="259" w:lineRule="auto"/>
             </w:pPr>
-            <w:proofErr w:type="spellStart"/>
             <w:r>
               <w:rPr>
                 <w:rFonts w:ascii="Calibri" w:eastAsia="Calibri" w:hAnsi="Calibri" w:cs="Calibri"/>
@@ -5131,7 +4904,6 @@
               </w:rPr>
               <w:t>developer</w:t>
             </w:r>
-            <w:proofErr w:type="spellEnd"/>
           </w:p>
         </w:tc>
         <w:tc>
@@ -5232,25 +5004,7 @@
                 <w:color w:val="000000" w:themeColor="text1"/>
                 <w:lang w:val="en-US"/>
               </w:rPr>
-              <w:t xml:space="preserve">Task S02-007/F: Update or delete a progress log </w:t>
-            </w:r>
-            <w:proofErr w:type="gramStart"/>
-            <w:r>
-              <w:rPr>
-                <w:rFonts w:ascii="Calibri" w:eastAsia="Calibri" w:hAnsi="Calibri" w:cs="Calibri"/>
-                <w:color w:val="000000" w:themeColor="text1"/>
-                <w:lang w:val="en-US"/>
-              </w:rPr>
-              <w:t>as long as</w:t>
-            </w:r>
-            <w:proofErr w:type="gramEnd"/>
-            <w:r>
-              <w:rPr>
-                <w:rFonts w:ascii="Calibri" w:eastAsia="Calibri" w:hAnsi="Calibri" w:cs="Calibri"/>
-                <w:color w:val="000000" w:themeColor="text1"/>
-                <w:lang w:val="en-US"/>
-              </w:rPr>
-              <w:t xml:space="preserve"> it is not published</w:t>
+              <w:t>Task S02-007/F: Update or delete a progress log as long as it is not published</w:t>
             </w:r>
           </w:p>
         </w:tc>
@@ -5262,21 +5016,12 @@
             <w:pPr>
               <w:spacing w:line="259" w:lineRule="auto"/>
             </w:pPr>
-            <w:proofErr w:type="spellStart"/>
-            <w:r>
-              <w:rPr>
-                <w:rFonts w:ascii="Calibri" w:eastAsia="Calibri" w:hAnsi="Calibri" w:cs="Calibri"/>
-                <w:color w:val="000000" w:themeColor="text1"/>
-              </w:rPr>
-              <w:t>Arnáiz</w:t>
-            </w:r>
-            <w:proofErr w:type="spellEnd"/>
-            <w:r>
-              <w:rPr>
-                <w:rFonts w:ascii="Calibri" w:eastAsia="Calibri" w:hAnsi="Calibri" w:cs="Calibri"/>
-                <w:color w:val="000000" w:themeColor="text1"/>
-              </w:rPr>
-              <w:t xml:space="preserve"> Montero, Marco Antonio</w:t>
+            <w:r>
+              <w:rPr>
+                <w:rFonts w:ascii="Calibri" w:eastAsia="Calibri" w:hAnsi="Calibri" w:cs="Calibri"/>
+                <w:color w:val="000000" w:themeColor="text1"/>
+              </w:rPr>
+              <w:t>Arnáiz Montero, Marco Antonio</w:t>
             </w:r>
           </w:p>
         </w:tc>
@@ -5288,7 +5033,6 @@
             <w:pPr>
               <w:spacing w:line="259" w:lineRule="auto"/>
             </w:pPr>
-            <w:proofErr w:type="spellStart"/>
             <w:r>
               <w:rPr>
                 <w:rFonts w:ascii="Calibri" w:eastAsia="Calibri" w:hAnsi="Calibri" w:cs="Calibri"/>
@@ -5296,7 +5040,6 @@
               </w:rPr>
               <w:t>developer</w:t>
             </w:r>
-            <w:proofErr w:type="spellEnd"/>
           </w:p>
         </w:tc>
         <w:tc>
@@ -5355,14 +5098,7 @@
                 <w:rFonts w:ascii="Calibri" w:eastAsia="Calibri" w:hAnsi="Calibri" w:cs="Calibri"/>
                 <w:color w:val="000000" w:themeColor="text1"/>
               </w:rPr>
-              <w:t>6</w:t>
-            </w:r>
-            <w:r>
-              <w:rPr>
-                <w:rFonts w:ascii="Calibri" w:eastAsia="Calibri" w:hAnsi="Calibri" w:cs="Calibri"/>
-                <w:color w:val="000000" w:themeColor="text1"/>
-              </w:rPr>
-              <w:t>0</w:t>
+              <w:t>60</w:t>
             </w:r>
             <w:r>
               <w:rPr>
@@ -5416,21 +5152,12 @@
             <w:pPr>
               <w:spacing w:line="259" w:lineRule="auto"/>
             </w:pPr>
-            <w:proofErr w:type="spellStart"/>
-            <w:r>
-              <w:rPr>
-                <w:rFonts w:ascii="Calibri" w:eastAsia="Calibri" w:hAnsi="Calibri" w:cs="Calibri"/>
-                <w:color w:val="000000" w:themeColor="text1"/>
-              </w:rPr>
-              <w:t>Arnáiz</w:t>
-            </w:r>
-            <w:proofErr w:type="spellEnd"/>
-            <w:r>
-              <w:rPr>
-                <w:rFonts w:ascii="Calibri" w:eastAsia="Calibri" w:hAnsi="Calibri" w:cs="Calibri"/>
-                <w:color w:val="000000" w:themeColor="text1"/>
-              </w:rPr>
-              <w:t xml:space="preserve"> Montero, Marco Antonio</w:t>
+            <w:r>
+              <w:rPr>
+                <w:rFonts w:ascii="Calibri" w:eastAsia="Calibri" w:hAnsi="Calibri" w:cs="Calibri"/>
+                <w:color w:val="000000" w:themeColor="text1"/>
+              </w:rPr>
+              <w:t>Arnáiz Montero, Marco Antonio</w:t>
             </w:r>
           </w:p>
         </w:tc>
@@ -5442,7 +5169,6 @@
             <w:pPr>
               <w:spacing w:line="259" w:lineRule="auto"/>
             </w:pPr>
-            <w:proofErr w:type="spellStart"/>
             <w:r>
               <w:rPr>
                 <w:rFonts w:ascii="Calibri" w:eastAsia="Calibri" w:hAnsi="Calibri" w:cs="Calibri"/>
@@ -5450,7 +5176,6 @@
               </w:rPr>
               <w:t>developer</w:t>
             </w:r>
-            <w:proofErr w:type="spellEnd"/>
           </w:p>
         </w:tc>
         <w:tc>
@@ -5563,21 +5288,12 @@
             <w:pPr>
               <w:spacing w:line="259" w:lineRule="auto"/>
             </w:pPr>
-            <w:proofErr w:type="spellStart"/>
-            <w:r>
-              <w:rPr>
-                <w:rFonts w:ascii="Calibri" w:eastAsia="Calibri" w:hAnsi="Calibri" w:cs="Calibri"/>
-                <w:color w:val="000000" w:themeColor="text1"/>
-              </w:rPr>
-              <w:t>Arnáiz</w:t>
-            </w:r>
-            <w:proofErr w:type="spellEnd"/>
-            <w:r>
-              <w:rPr>
-                <w:rFonts w:ascii="Calibri" w:eastAsia="Calibri" w:hAnsi="Calibri" w:cs="Calibri"/>
-                <w:color w:val="000000" w:themeColor="text1"/>
-              </w:rPr>
-              <w:t xml:space="preserve"> Montero, Marco Antonio</w:t>
+            <w:r>
+              <w:rPr>
+                <w:rFonts w:ascii="Calibri" w:eastAsia="Calibri" w:hAnsi="Calibri" w:cs="Calibri"/>
+                <w:color w:val="000000" w:themeColor="text1"/>
+              </w:rPr>
+              <w:t>Arnáiz Montero, Marco Antonio</w:t>
             </w:r>
           </w:p>
         </w:tc>
@@ -5589,7 +5305,6 @@
             <w:pPr>
               <w:spacing w:line="259" w:lineRule="auto"/>
             </w:pPr>
-            <w:proofErr w:type="spellStart"/>
             <w:r>
               <w:rPr>
                 <w:rFonts w:ascii="Calibri" w:eastAsia="Calibri" w:hAnsi="Calibri" w:cs="Calibri"/>
@@ -5597,7 +5312,6 @@
               </w:rPr>
               <w:t>developer</w:t>
             </w:r>
-            <w:proofErr w:type="spellEnd"/>
           </w:p>
         </w:tc>
         <w:tc>
@@ -5705,21 +5419,12 @@
             <w:pPr>
               <w:spacing w:line="259" w:lineRule="auto"/>
             </w:pPr>
-            <w:proofErr w:type="spellStart"/>
-            <w:r>
-              <w:rPr>
-                <w:rFonts w:ascii="Calibri" w:eastAsia="Calibri" w:hAnsi="Calibri" w:cs="Calibri"/>
-                <w:color w:val="000000" w:themeColor="text1"/>
-              </w:rPr>
-              <w:t>Arnáiz</w:t>
-            </w:r>
-            <w:proofErr w:type="spellEnd"/>
-            <w:r>
-              <w:rPr>
-                <w:rFonts w:ascii="Calibri" w:eastAsia="Calibri" w:hAnsi="Calibri" w:cs="Calibri"/>
-                <w:color w:val="000000" w:themeColor="text1"/>
-              </w:rPr>
-              <w:t xml:space="preserve"> Montero, Marco Antonio</w:t>
+            <w:r>
+              <w:rPr>
+                <w:rFonts w:ascii="Calibri" w:eastAsia="Calibri" w:hAnsi="Calibri" w:cs="Calibri"/>
+                <w:color w:val="000000" w:themeColor="text1"/>
+              </w:rPr>
+              <w:t>Arnáiz Montero, Marco Antonio</w:t>
             </w:r>
           </w:p>
         </w:tc>
@@ -5731,7 +5436,6 @@
             <w:pPr>
               <w:spacing w:line="259" w:lineRule="auto"/>
             </w:pPr>
-            <w:proofErr w:type="spellStart"/>
             <w:r>
               <w:rPr>
                 <w:rFonts w:ascii="Calibri" w:eastAsia="Calibri" w:hAnsi="Calibri" w:cs="Calibri"/>
@@ -5739,7 +5443,6 @@
               </w:rPr>
               <w:t>developer</w:t>
             </w:r>
-            <w:proofErr w:type="spellEnd"/>
           </w:p>
         </w:tc>
         <w:tc>
@@ -5845,21 +5548,12 @@
             <w:pPr>
               <w:spacing w:line="259" w:lineRule="auto"/>
             </w:pPr>
-            <w:proofErr w:type="spellStart"/>
-            <w:r>
-              <w:rPr>
-                <w:rFonts w:ascii="Calibri" w:eastAsia="Calibri" w:hAnsi="Calibri" w:cs="Calibri"/>
-                <w:color w:val="000000" w:themeColor="text1"/>
-              </w:rPr>
-              <w:t>Arnáiz</w:t>
-            </w:r>
-            <w:proofErr w:type="spellEnd"/>
-            <w:r>
-              <w:rPr>
-                <w:rFonts w:ascii="Calibri" w:eastAsia="Calibri" w:hAnsi="Calibri" w:cs="Calibri"/>
-                <w:color w:val="000000" w:themeColor="text1"/>
-              </w:rPr>
-              <w:t xml:space="preserve"> Montero, Marco Antonio</w:t>
+            <w:r>
+              <w:rPr>
+                <w:rFonts w:ascii="Calibri" w:eastAsia="Calibri" w:hAnsi="Calibri" w:cs="Calibri"/>
+                <w:color w:val="000000" w:themeColor="text1"/>
+              </w:rPr>
+              <w:t>Arnáiz Montero, Marco Antonio</w:t>
             </w:r>
           </w:p>
         </w:tc>
@@ -5871,7 +5565,6 @@
             <w:pPr>
               <w:spacing w:line="259" w:lineRule="auto"/>
             </w:pPr>
-            <w:proofErr w:type="spellStart"/>
             <w:r>
               <w:rPr>
                 <w:rFonts w:ascii="Calibri" w:eastAsia="Calibri" w:hAnsi="Calibri" w:cs="Calibri"/>
@@ -5879,7 +5572,6 @@
               </w:rPr>
               <w:t>developer</w:t>
             </w:r>
-            <w:proofErr w:type="spellEnd"/>
           </w:p>
         </w:tc>
         <w:tc>
@@ -7194,6 +6886,18 @@
       <w:szCs w:val="26"/>
     </w:rPr>
   </w:style>
+  <w:style w:type="character" w:styleId="Mencinsinresolver">
+    <w:name w:val="Unresolved Mention"/>
+    <w:basedOn w:val="Fuentedeprrafopredeter"/>
+    <w:uiPriority w:val="99"/>
+    <w:semiHidden/>
+    <w:unhideWhenUsed/>
+    <w:rsid w:val="00607769"/>
+    <w:rPr>
+      <w:color w:val="605E5C"/>
+      <w:shd w:val="clear" w:color="auto" w:fill="E1DFDD"/>
+    </w:rPr>
+  </w:style>
 </w:styles>
 </file>
 
